--- a/04.docx
+++ b/04.docx
@@ -329,7 +329,7 @@
         <w:t xml:space="preserve">Modelo de Implementación del PRY01</w:t>
       </w:r>
     </w:p>
-    <w:bookmarkStart w:id="0" w:name="fig:fec6d519-7e74-4d14-a278-5bc88e6ce3d8"/>
+    <w:bookmarkStart w:id="0" w:name="fig:11a0e35d-1d54-41b6-867a-b8e94eff17b1"/>
     <w:p>
       <w:pPr>
         <w:pStyle w:val="CaptionedFigure"/>
